--- a/01.Document/00.requirements&specification/01.Software Requirements Specification_Geosensing.docx
+++ b/01.Document/00.requirements&specification/01.Software Requirements Specification_Geosensing.docx
@@ -3862,7 +3862,18 @@
     </w:p>
     <w:p>
       <w:r>
-        <w:t>3. Interact with google map API</w:t>
+        <w:t xml:space="preserve">3. Interact with </w:t>
+      </w:r>
+      <w:r>
+        <w:rPr>
+          <w:rFonts w:hint="eastAsia"/>
+        </w:rPr>
+        <w:t>G</w:t>
+      </w:r>
+      <w:bookmarkStart w:id="24" w:name="_GoBack"/>
+      <w:bookmarkEnd w:id="24"/>
+      <w:r>
+        <w:t>oogle map API</w:t>
       </w:r>
     </w:p>
     <w:p>
@@ -3871,7 +3882,7 @@
       </w:r>
     </w:p>
     <w:p>
-      <w:bookmarkStart w:id="24" w:name="_Toc7611512"/>
+      <w:bookmarkStart w:id="25" w:name="_Toc7611512"/>
       <w:r>
         <w:rPr>
           <w:rStyle w:val="2Char"/>
@@ -3891,7 +3902,7 @@
         <w:tab/>
         <w:t>Booking function</w:t>
       </w:r>
-      <w:bookmarkEnd w:id="24"/>
+      <w:bookmarkEnd w:id="25"/>
       <w:r>
         <w:t xml:space="preserve"> (Augustine/Xuemin Guo)</w:t>
       </w:r>
@@ -3900,7 +3911,7 @@
       <w:pPr>
         <w:pStyle w:val="3"/>
       </w:pPr>
-      <w:bookmarkStart w:id="25" w:name="_Toc7611513"/>
+      <w:bookmarkStart w:id="26" w:name="_Toc7611513"/>
       <w:r>
         <w:t>4.2.1</w:t>
       </w:r>
@@ -3908,7 +3919,7 @@
         <w:tab/>
         <w:t>Description and Priority</w:t>
       </w:r>
-      <w:bookmarkEnd w:id="25"/>
+      <w:bookmarkEnd w:id="26"/>
     </w:p>
     <w:p>
       <w:r>
@@ -3919,7 +3930,7 @@
       <w:pPr>
         <w:pStyle w:val="3"/>
       </w:pPr>
-      <w:bookmarkStart w:id="26" w:name="_Toc7611514"/>
+      <w:bookmarkStart w:id="27" w:name="_Toc7611514"/>
       <w:r>
         <w:t>4.2.2</w:t>
       </w:r>
@@ -3927,7 +3938,7 @@
         <w:tab/>
         <w:t>Stimulus/Response Sequences</w:t>
       </w:r>
-      <w:bookmarkEnd w:id="26"/>
+      <w:bookmarkEnd w:id="27"/>
     </w:p>
     <w:p>
       <w:r>
@@ -3938,7 +3949,7 @@
       <w:pPr>
         <w:pStyle w:val="3"/>
       </w:pPr>
-      <w:bookmarkStart w:id="27" w:name="_Toc7611515"/>
+      <w:bookmarkStart w:id="28" w:name="_Toc7611515"/>
       <w:r>
         <w:t>4.2.3</w:t>
       </w:r>
@@ -3946,7 +3957,7 @@
         <w:tab/>
         <w:t>Functional Requirements</w:t>
       </w:r>
-      <w:bookmarkEnd w:id="27"/>
+      <w:bookmarkEnd w:id="28"/>
     </w:p>
     <w:p>
       <w:r>
@@ -3962,7 +3973,7 @@
       <w:pPr>
         <w:pStyle w:val="1"/>
       </w:pPr>
-      <w:bookmarkStart w:id="28" w:name="_Toc7611516"/>
+      <w:bookmarkStart w:id="29" w:name="_Toc7611516"/>
       <w:r>
         <w:t>5.</w:t>
       </w:r>
@@ -3970,10 +3981,10 @@
         <w:tab/>
         <w:t>Other Nonfunctional Requirements</w:t>
       </w:r>
-      <w:bookmarkEnd w:id="28"/>
-    </w:p>
-    <w:p>
-      <w:bookmarkStart w:id="29" w:name="_Toc7611517"/>
+      <w:bookmarkEnd w:id="29"/>
+    </w:p>
+    <w:p>
+      <w:bookmarkStart w:id="30" w:name="_Toc7611517"/>
       <w:r>
         <w:rPr>
           <w:rStyle w:val="2Char"/>
@@ -3987,7 +3998,7 @@
         <w:tab/>
         <w:t>Performance Requirements</w:t>
       </w:r>
-      <w:bookmarkEnd w:id="29"/>
+      <w:bookmarkEnd w:id="30"/>
       <w:r>
         <w:t xml:space="preserve">   (Wujun Song)</w:t>
       </w:r>
@@ -4077,7 +4088,7 @@
     </w:p>
     <w:p/>
     <w:p>
-      <w:bookmarkStart w:id="30" w:name="_Toc7611518"/>
+      <w:bookmarkStart w:id="31" w:name="_Toc7611518"/>
       <w:r>
         <w:rPr>
           <w:rStyle w:val="2Char"/>
@@ -4091,7 +4102,7 @@
         <w:tab/>
         <w:t xml:space="preserve">Safety </w:t>
       </w:r>
-      <w:bookmarkEnd w:id="30"/>
+      <w:bookmarkEnd w:id="31"/>
       <w:r>
         <w:rPr>
           <w:rStyle w:val="2Char"/>
@@ -4111,7 +4122,7 @@
       </w:r>
     </w:p>
     <w:p>
-      <w:bookmarkStart w:id="31" w:name="_Toc7611519"/>
+      <w:bookmarkStart w:id="32" w:name="_Toc7611519"/>
       <w:r>
         <w:rPr>
           <w:rStyle w:val="2Char"/>
@@ -4125,7 +4136,7 @@
         <w:tab/>
         <w:t>Security Requirements</w:t>
       </w:r>
-      <w:bookmarkEnd w:id="31"/>
+      <w:bookmarkEnd w:id="32"/>
       <w:r>
         <w:t xml:space="preserve"> (Xuemin Guo)</w:t>
       </w:r>
@@ -4146,7 +4157,7 @@
       </w:r>
     </w:p>
     <w:p>
-      <w:bookmarkStart w:id="32" w:name="_Toc7611520"/>
+      <w:bookmarkStart w:id="33" w:name="_Toc7611520"/>
       <w:r>
         <w:rPr>
           <w:rStyle w:val="2Char"/>
@@ -4160,7 +4171,7 @@
         <w:tab/>
         <w:t>Software Quality Attributes</w:t>
       </w:r>
-      <w:bookmarkEnd w:id="32"/>
+      <w:bookmarkEnd w:id="33"/>
       <w:r>
         <w:t xml:space="preserve"> (Augustine)</w:t>
       </w:r>
@@ -4184,7 +4195,7 @@
     </w:p>
     <w:p/>
     <w:p>
-      <w:bookmarkStart w:id="33" w:name="_Toc7611521"/>
+      <w:bookmarkStart w:id="34" w:name="_Toc7611521"/>
       <w:r>
         <w:rPr>
           <w:rStyle w:val="2Char"/>
@@ -4198,7 +4209,7 @@
         <w:tab/>
         <w:t xml:space="preserve">Business </w:t>
       </w:r>
-      <w:bookmarkEnd w:id="33"/>
+      <w:bookmarkEnd w:id="34"/>
       <w:r>
         <w:rPr>
           <w:rStyle w:val="2Char"/>
@@ -4233,7 +4244,7 @@
       <w:pPr>
         <w:pStyle w:val="1"/>
       </w:pPr>
-      <w:bookmarkStart w:id="34" w:name="_Toc7611522"/>
+      <w:bookmarkStart w:id="35" w:name="_Toc7611522"/>
       <w:r>
         <w:t>6.</w:t>
       </w:r>
@@ -4241,7 +4252,7 @@
         <w:tab/>
         <w:t>Other Requirements</w:t>
       </w:r>
-      <w:bookmarkEnd w:id="34"/>
+      <w:bookmarkEnd w:id="35"/>
     </w:p>
     <w:p>
       <w:r>
@@ -5173,6 +5184,7 @@
       <w:r>
         <w:rPr>
           <w:noProof/>
+          <w:lang w:val="en-AU"/>
         </w:rPr>
         <w:drawing>
           <wp:inline distT="0" distB="0" distL="0" distR="0">
@@ -5238,6 +5250,7 @@
       <w:r>
         <w:rPr>
           <w:noProof/>
+          <w:lang w:val="en-AU"/>
         </w:rPr>
         <w:lastRenderedPageBreak/>
         <w:drawing>
@@ -5309,6 +5322,7 @@
       <w:r>
         <w:rPr>
           <w:noProof/>
+          <w:lang w:val="en-AU"/>
         </w:rPr>
         <w:drawing>
           <wp:inline distT="0" distB="0" distL="0" distR="0" wp14:anchorId="587FBC21" wp14:editId="376131E7">
@@ -5379,6 +5393,7 @@
       <w:r>
         <w:rPr>
           <w:noProof/>
+          <w:lang w:val="en-AU"/>
         </w:rPr>
         <w:drawing>
           <wp:inline distT="0" distB="0" distL="0" distR="0" wp14:anchorId="26C444AF" wp14:editId="528BB847">
@@ -5449,6 +5464,7 @@
       <w:r>
         <w:rPr>
           <w:noProof/>
+          <w:lang w:val="en-AU"/>
         </w:rPr>
         <w:drawing>
           <wp:inline distT="0" distB="0" distL="0" distR="0" wp14:anchorId="5529594D" wp14:editId="2E53D330">
@@ -5520,6 +5536,7 @@
       <w:r>
         <w:rPr>
           <w:noProof/>
+          <w:lang w:val="en-AU"/>
         </w:rPr>
         <w:drawing>
           <wp:inline distT="0" distB="0" distL="0" distR="0" wp14:anchorId="60D9A7B6" wp14:editId="1903D1B4">
@@ -5590,6 +5607,7 @@
       <w:r>
         <w:rPr>
           <w:noProof/>
+          <w:lang w:val="en-AU"/>
         </w:rPr>
         <w:drawing>
           <wp:inline distT="0" distB="0" distL="0" distR="0" wp14:anchorId="42909F09" wp14:editId="41320266">
@@ -5650,14 +5668,10 @@
     </w:p>
     <w:p/>
     <w:p>
-      <w:pPr>
-        <w:rPr>
-          <w:rFonts w:hint="eastAsia"/>
-        </w:rPr>
-      </w:pPr>
       <w:r>
         <w:rPr>
           <w:noProof/>
+          <w:lang w:val="en-AU"/>
         </w:rPr>
         <w:lastRenderedPageBreak/>
         <w:drawing>
@@ -5720,16 +5734,8 @@
         <w:rPr>
           <w:rFonts w:hint="eastAsia"/>
         </w:rPr>
-        <w:t>igure</w:t>
-      </w:r>
-      <w:r>
-        <w:rPr>
-          <w:rFonts w:hint="eastAsia"/>
-        </w:rPr>
-        <w:t>8 Subsystem Model</w:t>
-      </w:r>
-      <w:bookmarkStart w:id="35" w:name="_GoBack"/>
-      <w:bookmarkEnd w:id="35"/>
+        <w:t>igure8 Subsystem Model</w:t>
+      </w:r>
     </w:p>
     <w:p/>
     <w:p>
@@ -7020,7 +7026,7 @@
 </file>
 
 <file path=customXml/itemProps1.xml><?xml version="1.0" encoding="utf-8"?>
-<ds:datastoreItem xmlns:ds="http://schemas.openxmlformats.org/officeDocument/2006/customXml" ds:itemID="{B84ECEB5-0994-4B0D-AB78-F7EE375CFE9A}">
+<ds:datastoreItem xmlns:ds="http://schemas.openxmlformats.org/officeDocument/2006/customXml" ds:itemID="{52138433-2830-48A1-B746-44C86AD55511}">
   <ds:schemaRefs>
     <ds:schemaRef ds:uri="http://schemas.openxmlformats.org/officeDocument/2006/bibliography"/>
   </ds:schemaRefs>

--- a/01.Document/00.requirements&specification/01.Software Requirements Specification_Geosensing.docx
+++ b/01.Document/00.requirements&specification/01.Software Requirements Specification_Geosensing.docx
@@ -24,12 +24,14 @@
           <w:rStyle w:val="1Char"/>
         </w:rPr>
       </w:pPr>
+      <w:proofErr w:type="gramStart"/>
       <w:r>
         <w:rPr>
           <w:rStyle w:val="1Char"/>
         </w:rPr>
         <w:t>for</w:t>
       </w:r>
+      <w:proofErr w:type="gramEnd"/>
     </w:p>
     <w:p>
       <w:pPr>
@@ -90,8 +92,17 @@
           <w:sz w:val="40"/>
           <w:szCs w:val="40"/>
         </w:rPr>
-        <w:t>Augustine Thorbjornsen</w:t>
-      </w:r>
+        <w:t xml:space="preserve">Augustine </w:t>
+      </w:r>
+      <w:proofErr w:type="spellStart"/>
+      <w:r>
+        <w:rPr>
+          <w:sz w:val="40"/>
+          <w:szCs w:val="40"/>
+        </w:rPr>
+        <w:t>Thorbjornsen</w:t>
+      </w:r>
+      <w:proofErr w:type="spellEnd"/>
     </w:p>
     <w:p>
       <w:pPr>
@@ -101,12 +112,21 @@
           <w:szCs w:val="40"/>
         </w:rPr>
       </w:pPr>
+      <w:proofErr w:type="spellStart"/>
       <w:r>
         <w:rPr>
           <w:sz w:val="40"/>
           <w:szCs w:val="40"/>
         </w:rPr>
-        <w:t>Wujun Song (Carl)</w:t>
+        <w:t>Wujun</w:t>
+      </w:r>
+      <w:proofErr w:type="spellEnd"/>
+      <w:r>
+        <w:rPr>
+          <w:sz w:val="40"/>
+          <w:szCs w:val="40"/>
+        </w:rPr>
+        <w:t xml:space="preserve"> Song (Carl)</w:t>
       </w:r>
     </w:p>
     <w:p>
@@ -117,12 +137,37 @@
           <w:szCs w:val="40"/>
         </w:rPr>
       </w:pPr>
+      <w:proofErr w:type="spellStart"/>
       <w:r>
         <w:rPr>
           <w:sz w:val="40"/>
           <w:szCs w:val="40"/>
         </w:rPr>
-        <w:t>Xuemin Guo (Emma)</w:t>
+        <w:t>Xuemin</w:t>
+      </w:r>
+      <w:proofErr w:type="spellEnd"/>
+      <w:r>
+        <w:rPr>
+          <w:sz w:val="40"/>
+          <w:szCs w:val="40"/>
+        </w:rPr>
+        <w:t xml:space="preserve"> </w:t>
+      </w:r>
+      <w:proofErr w:type="spellStart"/>
+      <w:r>
+        <w:rPr>
+          <w:sz w:val="40"/>
+          <w:szCs w:val="40"/>
+        </w:rPr>
+        <w:t>Guo</w:t>
+      </w:r>
+      <w:proofErr w:type="spellEnd"/>
+      <w:r>
+        <w:rPr>
+          <w:sz w:val="40"/>
+          <w:szCs w:val="40"/>
+        </w:rPr>
+        <w:t xml:space="preserve"> (Emma)</w:t>
       </w:r>
     </w:p>
     <w:p>
@@ -133,12 +178,21 @@
           <w:szCs w:val="40"/>
         </w:rPr>
       </w:pPr>
+      <w:proofErr w:type="spellStart"/>
       <w:r>
         <w:rPr>
           <w:sz w:val="40"/>
           <w:szCs w:val="40"/>
         </w:rPr>
-        <w:t>Qijing Huang (Joshua)</w:t>
+        <w:t>Qijing</w:t>
+      </w:r>
+      <w:proofErr w:type="spellEnd"/>
+      <w:r>
+        <w:rPr>
+          <w:sz w:val="40"/>
+          <w:szCs w:val="40"/>
+        </w:rPr>
+        <w:t xml:space="preserve"> Huang (Joshua)</w:t>
       </w:r>
     </w:p>
     <w:p>
@@ -3097,8 +3151,6 @@
         </w:p>
       </w:sdtContent>
     </w:sdt>
-    <w:p/>
-    <w:p/>
     <w:p>
       <w:pPr>
         <w:rPr>
@@ -3109,16 +3161,19 @@
         <w:rPr>
           <w:rStyle w:val="1Char"/>
         </w:rPr>
+        <w:lastRenderedPageBreak/>
         <w:t>Revision History</w:t>
       </w:r>
     </w:p>
     <w:p>
+      <w:proofErr w:type="gramStart"/>
       <w:r>
         <w:rPr>
           <w:rFonts w:hint="eastAsia"/>
         </w:rPr>
         <w:t>None.</w:t>
       </w:r>
+      <w:proofErr w:type="gramEnd"/>
     </w:p>
     <w:p>
       <w:r>
@@ -3215,7 +3270,15 @@
       </w:r>
       <w:bookmarkEnd w:id="2"/>
       <w:r>
-        <w:t xml:space="preserve">   (Wujun Song)</w:t>
+        <w:t xml:space="preserve">   (</w:t>
+      </w:r>
+      <w:proofErr w:type="spellStart"/>
+      <w:r>
+        <w:t>Wujun</w:t>
+      </w:r>
+      <w:proofErr w:type="spellEnd"/>
+      <w:r>
+        <w:t xml:space="preserve"> Song)</w:t>
       </w:r>
     </w:p>
     <w:p>
@@ -3248,8 +3311,21 @@
       <w:r>
         <w:t xml:space="preserve"> (</w:t>
       </w:r>
-      <w:r>
-        <w:t>Xuemin Guo)</w:t>
+      <w:proofErr w:type="spellStart"/>
+      <w:r>
+        <w:t>Xuemin</w:t>
+      </w:r>
+      <w:proofErr w:type="spellEnd"/>
+      <w:r>
+        <w:t xml:space="preserve"> </w:t>
+      </w:r>
+      <w:proofErr w:type="spellStart"/>
+      <w:r>
+        <w:t>Guo</w:t>
+      </w:r>
+      <w:proofErr w:type="spellEnd"/>
+      <w:r>
+        <w:t>)</w:t>
       </w:r>
     </w:p>
     <w:p>
@@ -3298,7 +3374,15 @@
         <w:t xml:space="preserve"> (</w:t>
       </w:r>
       <w:r>
-        <w:t>Augustine/Wujun Song)</w:t>
+        <w:t>Augustine/</w:t>
+      </w:r>
+      <w:proofErr w:type="spellStart"/>
+      <w:r>
+        <w:t>Wujun</w:t>
+      </w:r>
+      <w:proofErr w:type="spellEnd"/>
+      <w:r>
+        <w:t xml:space="preserve"> Song)</w:t>
       </w:r>
     </w:p>
     <w:p>
@@ -3325,16 +3409,39 @@
           <w:rStyle w:val="2Char"/>
         </w:rPr>
         <w:tab/>
+      </w:r>
+      <w:proofErr w:type="gramStart"/>
+      <w:r>
+        <w:rPr>
+          <w:rStyle w:val="2Char"/>
+        </w:rPr>
         <w:t>References</w:t>
       </w:r>
       <w:bookmarkEnd w:id="5"/>
       <w:r>
-        <w:t xml:space="preserve">  (Wujun Song)</w:t>
-      </w:r>
-    </w:p>
-    <w:p>
-      <w:r>
-        <w:t>[1]IEEE Software Engineering Standards Committee, “IEEE Std 830-1998, IEEE Recommended Practice for Software Requirements Specifications”, October 20, 1998.</w:t>
+        <w:t xml:space="preserve">  (</w:t>
+      </w:r>
+      <w:proofErr w:type="spellStart"/>
+      <w:proofErr w:type="gramEnd"/>
+      <w:r>
+        <w:t>Wujun</w:t>
+      </w:r>
+      <w:proofErr w:type="spellEnd"/>
+      <w:r>
+        <w:t xml:space="preserve"> Song)</w:t>
+      </w:r>
+    </w:p>
+    <w:p>
+      <w:r>
+        <w:t xml:space="preserve">[1]IEEE Software Engineering Standards Committee, “IEEE </w:t>
+      </w:r>
+      <w:proofErr w:type="spellStart"/>
+      <w:r>
+        <w:t>Std</w:t>
+      </w:r>
+      <w:proofErr w:type="spellEnd"/>
+      <w:r>
+        <w:t xml:space="preserve"> 830-1998, IEEE Recommended Practice for Software Requirements Specifications”, October 20, 1998.</w:t>
       </w:r>
     </w:p>
     <w:p>
@@ -3344,12 +3451,44 @@
     </w:p>
     <w:p>
       <w:r>
+        <w:t>[3]</w:t>
+      </w:r>
+      <w:proofErr w:type="spellStart"/>
+      <w:r>
+        <w:t>Karlsson</w:t>
+      </w:r>
+      <w:proofErr w:type="spellEnd"/>
+      <w:r>
+        <w:t xml:space="preserve"> J, “A Cost-Value Approach for Prioritizing Requirements”, </w:t>
+      </w:r>
+      <w:proofErr w:type="spellStart"/>
+      <w:r>
+        <w:t>Norges</w:t>
+      </w:r>
+      <w:proofErr w:type="spellEnd"/>
+      <w:r>
+        <w:t xml:space="preserve"> </w:t>
+      </w:r>
+      <w:proofErr w:type="spellStart"/>
+      <w:r>
+        <w:t>Teknisk</w:t>
+      </w:r>
+      <w:proofErr w:type="spellEnd"/>
+      <w:r>
+        <w:t xml:space="preserve">- </w:t>
+      </w:r>
+      <w:proofErr w:type="spellStart"/>
+      <w:r>
+        <w:t>Naturvitenskapelige</w:t>
+      </w:r>
+      <w:proofErr w:type="spellEnd"/>
+      <w:r>
+        <w:t xml:space="preserve"> Uni. 1997</w:t>
+      </w:r>
+    </w:p>
+    <w:p>
+      <w:r>
         <w:lastRenderedPageBreak/>
-        <w:t>[3]Karlsson J, “A Cost-Value Approach for Prioritizing Requirements”, Norges Teknisk- Naturvitenskapelige Uni. 1997</w:t>
-      </w:r>
-    </w:p>
-    <w:p>
-      <w:r>
         <w:t>[4]http://www.population.net.au/darwin-population/</w:t>
       </w:r>
     </w:p>
@@ -3389,12 +3528,36 @@
       </w:r>
       <w:bookmarkEnd w:id="7"/>
       <w:r>
-        <w:t xml:space="preserve"> (Qijing Huang)</w:t>
-      </w:r>
-    </w:p>
-    <w:p>
-      <w:r>
-        <w:t>The Geosensing parking system uses the google API to establish booking system for users.  It is a web based system implementing client-server model. The Booking System provides simple mechanism for users to book a slot in advance.</w:t>
+        <w:t xml:space="preserve"> (</w:t>
+      </w:r>
+      <w:proofErr w:type="spellStart"/>
+      <w:r>
+        <w:t>Qijing</w:t>
+      </w:r>
+      <w:proofErr w:type="spellEnd"/>
+      <w:r>
+        <w:t xml:space="preserve"> Huang)</w:t>
+      </w:r>
+    </w:p>
+    <w:p>
+      <w:r>
+        <w:t xml:space="preserve">The </w:t>
+      </w:r>
+      <w:proofErr w:type="spellStart"/>
+      <w:r>
+        <w:t>Geosensing</w:t>
+      </w:r>
+      <w:proofErr w:type="spellEnd"/>
+      <w:r>
+        <w:t xml:space="preserve"> parking system uses the </w:t>
+      </w:r>
+      <w:proofErr w:type="spellStart"/>
+      <w:r>
+        <w:t>google</w:t>
+      </w:r>
+      <w:proofErr w:type="spellEnd"/>
+      <w:r>
+        <w:t xml:space="preserve"> API to establish booking system for users.  It is a web based system implementing client-server model. The Booking System provides simple mechanism for users to book a slot in advance.</w:t>
       </w:r>
     </w:p>
     <w:p>
@@ -3414,7 +3577,15 @@
       </w:r>
       <w:bookmarkEnd w:id="8"/>
       <w:r>
-        <w:t xml:space="preserve">   (Qijing Huang)</w:t>
+        <w:t xml:space="preserve">   (</w:t>
+      </w:r>
+      <w:proofErr w:type="spellStart"/>
+      <w:r>
+        <w:t>Qijing</w:t>
+      </w:r>
+      <w:proofErr w:type="spellEnd"/>
+      <w:r>
+        <w:t xml:space="preserve"> Huang)</w:t>
       </w:r>
     </w:p>
     <w:p>
@@ -3436,7 +3607,17 @@
     </w:p>
     <w:p>
       <w:r>
-        <w:t>When the users parking their car into the slot, the sensor signal turn red into yellow, in the meanwhile, the GPS location will be sent to the system, after the system matches the location of the GPS and slot, it will create a order. When the parking is completed, the signal will turn to red and the payment will be automatically done, the users will get a receipt sending from the system.</w:t>
+        <w:t xml:space="preserve">When the users parking their car into the slot, the sensor signal turn red into yellow, in the meanwhile, the GPS location will be sent to the system, after the system matches the location of the GPS and slot, it will create </w:t>
+      </w:r>
+      <w:proofErr w:type="spellStart"/>
+      <w:proofErr w:type="gramStart"/>
+      <w:r>
+        <w:t>a</w:t>
+      </w:r>
+      <w:proofErr w:type="spellEnd"/>
+      <w:proofErr w:type="gramEnd"/>
+      <w:r>
+        <w:t xml:space="preserve"> order. When the parking is completed, the signal will turn to red and the payment will be automatically done, the users will get a receipt sending from the system.</w:t>
       </w:r>
     </w:p>
     <w:p>
@@ -3464,8 +3645,21 @@
       <w:r>
         <w:t xml:space="preserve"> (</w:t>
       </w:r>
-      <w:r>
-        <w:t>Xuemin Guo)</w:t>
+      <w:proofErr w:type="spellStart"/>
+      <w:r>
+        <w:t>Xuemin</w:t>
+      </w:r>
+      <w:proofErr w:type="spellEnd"/>
+      <w:r>
+        <w:t xml:space="preserve"> </w:t>
+      </w:r>
+      <w:proofErr w:type="spellStart"/>
+      <w:r>
+        <w:t>Guo</w:t>
+      </w:r>
+      <w:proofErr w:type="spellEnd"/>
+      <w:r>
+        <w:t>)</w:t>
       </w:r>
     </w:p>
     <w:p>
@@ -3508,17 +3702,50 @@
       <w:r>
         <w:t xml:space="preserve"> (</w:t>
       </w:r>
-      <w:r>
-        <w:t>Wujun Song)</w:t>
-      </w:r>
-    </w:p>
-    <w:p>
-      <w:r>
-        <w:t>The Geo-sensing parking system program runs on Windows 10 and Windows 7, for 64-bit/x64 PC architectures. The webpage will be written in HTML, the backend will be written in JAVA, suing Myeclipse. The software will use Oracle for database, using VMware as virtual machine.</w:t>
-      </w:r>
-    </w:p>
-    <w:p>
-      <w:bookmarkStart w:id="11" w:name="_Toc7611499"/>
+      <w:proofErr w:type="spellStart"/>
+      <w:r>
+        <w:t>Wujun</w:t>
+      </w:r>
+      <w:proofErr w:type="spellEnd"/>
+      <w:r>
+        <w:t xml:space="preserve"> Song)</w:t>
+      </w:r>
+    </w:p>
+    <w:p>
+      <w:r>
+        <w:t>The Geo-sensing parking system program runs on Windows 10 and Windows 7, for 64-bit/x64 PC architectures. The webpage will be written in HTML, the back</w:t>
+      </w:r>
+      <w:r>
+        <w:rPr>
+          <w:rFonts w:hint="eastAsia"/>
+        </w:rPr>
+        <w:t xml:space="preserve"> </w:t>
+      </w:r>
+      <w:r>
+        <w:t xml:space="preserve">end will be written in JAVA, </w:t>
+      </w:r>
+      <w:r>
+        <w:rPr>
+          <w:rFonts w:hint="eastAsia"/>
+        </w:rPr>
+        <w:t>using</w:t>
+      </w:r>
+      <w:bookmarkStart w:id="11" w:name="_GoBack"/>
+      <w:bookmarkEnd w:id="11"/>
+      <w:r>
+        <w:t xml:space="preserve"> </w:t>
+      </w:r>
+      <w:proofErr w:type="spellStart"/>
+      <w:r>
+        <w:t>Myeclipse</w:t>
+      </w:r>
+      <w:proofErr w:type="spellEnd"/>
+      <w:r>
+        <w:t>. The software will use Oracle for database, using VMware as virtual machine.</w:t>
+      </w:r>
+    </w:p>
+    <w:p>
+      <w:bookmarkStart w:id="12" w:name="_Toc7611499"/>
       <w:r>
         <w:rPr>
           <w:rStyle w:val="2Char"/>
@@ -3532,7 +3759,7 @@
         <w:tab/>
         <w:t xml:space="preserve">Design and Implementation </w:t>
       </w:r>
-      <w:bookmarkEnd w:id="11"/>
+      <w:bookmarkEnd w:id="12"/>
       <w:r>
         <w:rPr>
           <w:rStyle w:val="2Char"/>
@@ -3548,19 +3775,16 @@
     </w:p>
     <w:p>
       <w:r>
-        <w:t xml:space="preserve">The implementation for this project is heavily depends on the network performance of user-end, because of its web-based architecture.  The delay of network will influence the feeling of users. Furthermore, this </w:t>
-      </w:r>
-      <w:r>
+        <w:t>The implementation for this project is heavily depends on the network performance of user-end, because of its web-based architecture.  The delay of network will influence the feeling of users. Furthermore, this project needs the negotiation with managers of parking lot. Requiring permission is needed to connect the software with charging system of parking lot and the sensors that detect status of parking.</w:t>
+      </w:r>
+    </w:p>
+    <w:p>
+      <w:bookmarkStart w:id="13" w:name="_Toc7611500"/>
+      <w:r>
+        <w:rPr>
+          <w:rStyle w:val="2Char"/>
+        </w:rPr>
         <w:lastRenderedPageBreak/>
-        <w:t>project needs the negotiation with managers of parking lot. Requiring permission is needed to connect the software with charging system of parking lot and the sensors that detect status of parking.</w:t>
-      </w:r>
-    </w:p>
-    <w:p>
-      <w:bookmarkStart w:id="12" w:name="_Toc7611500"/>
-      <w:r>
-        <w:rPr>
-          <w:rStyle w:val="2Char"/>
-        </w:rPr>
         <w:t>2.6</w:t>
       </w:r>
       <w:r>
@@ -3570,7 +3794,7 @@
         <w:tab/>
         <w:t>User Documentation</w:t>
       </w:r>
-      <w:bookmarkEnd w:id="12"/>
+      <w:bookmarkEnd w:id="13"/>
       <w:r>
         <w:t xml:space="preserve"> (Augustine)</w:t>
       </w:r>
@@ -3581,7 +3805,7 @@
       </w:r>
     </w:p>
     <w:p>
-      <w:bookmarkStart w:id="13" w:name="_Toc7611501"/>
+      <w:bookmarkStart w:id="14" w:name="_Toc7611501"/>
       <w:r>
         <w:rPr>
           <w:rStyle w:val="2Char"/>
@@ -3595,9 +3819,17 @@
         <w:tab/>
         <w:t>Assumptions and Dependencies</w:t>
       </w:r>
-      <w:bookmarkEnd w:id="13"/>
-      <w:r>
-        <w:t xml:space="preserve"> (Qijing Huang)</w:t>
+      <w:bookmarkEnd w:id="14"/>
+      <w:r>
+        <w:t xml:space="preserve"> (</w:t>
+      </w:r>
+      <w:proofErr w:type="spellStart"/>
+      <w:r>
+        <w:t>Qijing</w:t>
+      </w:r>
+      <w:proofErr w:type="spellEnd"/>
+      <w:r>
+        <w:t xml:space="preserve"> Huang)</w:t>
       </w:r>
     </w:p>
     <w:p>
@@ -3615,7 +3847,7 @@
       <w:pPr>
         <w:pStyle w:val="1"/>
       </w:pPr>
-      <w:bookmarkStart w:id="14" w:name="_Toc7611502"/>
+      <w:bookmarkStart w:id="15" w:name="_Toc7611502"/>
       <w:r>
         <w:t>3.</w:t>
       </w:r>
@@ -3623,10 +3855,10 @@
         <w:tab/>
         <w:t>External Interface Requirements</w:t>
       </w:r>
-      <w:bookmarkEnd w:id="14"/>
-    </w:p>
-    <w:p>
-      <w:bookmarkStart w:id="15" w:name="_Toc7611503"/>
+      <w:bookmarkEnd w:id="15"/>
+    </w:p>
+    <w:p>
+      <w:bookmarkStart w:id="16" w:name="_Toc7611503"/>
       <w:r>
         <w:rPr>
           <w:rStyle w:val="2Char"/>
@@ -3640,9 +3872,25 @@
         <w:tab/>
         <w:t>User Interfaces</w:t>
       </w:r>
-      <w:bookmarkEnd w:id="15"/>
-      <w:r>
-        <w:t xml:space="preserve"> (Xuemin Guo)</w:t>
+      <w:bookmarkEnd w:id="16"/>
+      <w:r>
+        <w:t xml:space="preserve"> (</w:t>
+      </w:r>
+      <w:proofErr w:type="spellStart"/>
+      <w:r>
+        <w:t>Xuemin</w:t>
+      </w:r>
+      <w:proofErr w:type="spellEnd"/>
+      <w:r>
+        <w:t xml:space="preserve"> </w:t>
+      </w:r>
+      <w:proofErr w:type="spellStart"/>
+      <w:r>
+        <w:t>Guo</w:t>
+      </w:r>
+      <w:proofErr w:type="spellEnd"/>
+      <w:r>
+        <w:t>)</w:t>
       </w:r>
     </w:p>
     <w:p>
@@ -3651,7 +3899,7 @@
       </w:r>
     </w:p>
     <w:p>
-      <w:bookmarkStart w:id="16" w:name="_Toc7611504"/>
+      <w:bookmarkStart w:id="17" w:name="_Toc7611504"/>
       <w:r>
         <w:rPr>
           <w:rStyle w:val="2Char"/>
@@ -3665,7 +3913,7 @@
         <w:tab/>
         <w:t xml:space="preserve">Hardware </w:t>
       </w:r>
-      <w:bookmarkEnd w:id="16"/>
+      <w:bookmarkEnd w:id="17"/>
       <w:r>
         <w:rPr>
           <w:rStyle w:val="2Char"/>
@@ -3675,8 +3923,21 @@
       <w:r>
         <w:t xml:space="preserve"> (</w:t>
       </w:r>
-      <w:r>
-        <w:t>Xuemin Guo)</w:t>
+      <w:proofErr w:type="spellStart"/>
+      <w:r>
+        <w:t>Xuemin</w:t>
+      </w:r>
+      <w:proofErr w:type="spellEnd"/>
+      <w:r>
+        <w:t xml:space="preserve"> </w:t>
+      </w:r>
+      <w:proofErr w:type="spellStart"/>
+      <w:r>
+        <w:t>Guo</w:t>
+      </w:r>
+      <w:proofErr w:type="spellEnd"/>
+      <w:r>
+        <w:t>)</w:t>
       </w:r>
     </w:p>
     <w:p>
@@ -3685,7 +3946,7 @@
       </w:r>
     </w:p>
     <w:p>
-      <w:bookmarkStart w:id="17" w:name="_Toc7611505"/>
+      <w:bookmarkStart w:id="18" w:name="_Toc7611505"/>
       <w:r>
         <w:rPr>
           <w:rStyle w:val="2Char"/>
@@ -3699,7 +3960,7 @@
         <w:tab/>
         <w:t xml:space="preserve">Software </w:t>
       </w:r>
-      <w:bookmarkEnd w:id="17"/>
+      <w:bookmarkEnd w:id="18"/>
       <w:r>
         <w:rPr>
           <w:rStyle w:val="2Char"/>
@@ -3720,7 +3981,7 @@
     </w:p>
     <w:p/>
     <w:p>
-      <w:bookmarkStart w:id="18" w:name="_Toc7611506"/>
+      <w:bookmarkStart w:id="19" w:name="_Toc7611506"/>
       <w:r>
         <w:rPr>
           <w:rStyle w:val="2Char"/>
@@ -3734,7 +3995,7 @@
         <w:tab/>
         <w:t xml:space="preserve">Communications </w:t>
       </w:r>
-      <w:bookmarkEnd w:id="18"/>
+      <w:bookmarkEnd w:id="19"/>
       <w:r>
         <w:rPr>
           <w:rStyle w:val="2Char"/>
@@ -3744,8 +4005,13 @@
       <w:r>
         <w:t xml:space="preserve"> (</w:t>
       </w:r>
-      <w:r>
-        <w:t>Wujun Song)</w:t>
+      <w:proofErr w:type="spellStart"/>
+      <w:r>
+        <w:t>Wujun</w:t>
+      </w:r>
+      <w:proofErr w:type="spellEnd"/>
+      <w:r>
+        <w:t xml:space="preserve"> Song)</w:t>
       </w:r>
     </w:p>
     <w:p>
@@ -3757,7 +4023,7 @@
       <w:pPr>
         <w:pStyle w:val="1"/>
       </w:pPr>
-      <w:bookmarkStart w:id="19" w:name="_Toc7611507"/>
+      <w:bookmarkStart w:id="20" w:name="_Toc7611507"/>
       <w:r>
         <w:t>4.</w:t>
       </w:r>
@@ -3765,11 +4031,11 @@
         <w:tab/>
         <w:t>System Features</w:t>
       </w:r>
-      <w:bookmarkEnd w:id="19"/>
+      <w:bookmarkEnd w:id="20"/>
     </w:p>
     <w:p/>
     <w:p>
-      <w:bookmarkStart w:id="20" w:name="_Toc7611508"/>
+      <w:bookmarkStart w:id="21" w:name="_Toc7611508"/>
       <w:r>
         <w:rPr>
           <w:rStyle w:val="2Char"/>
@@ -3783,7 +4049,7 @@
         <w:tab/>
         <w:t xml:space="preserve">System Feature </w:t>
       </w:r>
-      <w:bookmarkEnd w:id="20"/>
+      <w:bookmarkEnd w:id="21"/>
       <w:r>
         <w:rPr>
           <w:rStyle w:val="2Char"/>
@@ -3793,24 +4059,36 @@
       <w:r>
         <w:t xml:space="preserve"> (</w:t>
       </w:r>
-      <w:r>
-        <w:t>Wujun Song/Qijing Huang)</w:t>
+      <w:proofErr w:type="spellStart"/>
+      <w:r>
+        <w:t>Wujun</w:t>
+      </w:r>
+      <w:proofErr w:type="spellEnd"/>
+      <w:r>
+        <w:t xml:space="preserve"> Song/</w:t>
+      </w:r>
+      <w:proofErr w:type="spellStart"/>
+      <w:r>
+        <w:t>Qijing</w:t>
+      </w:r>
+      <w:proofErr w:type="spellEnd"/>
+      <w:r>
+        <w:t xml:space="preserve"> Huang)</w:t>
       </w:r>
     </w:p>
     <w:p>
       <w:pPr>
         <w:pStyle w:val="3"/>
       </w:pPr>
-      <w:bookmarkStart w:id="21" w:name="_Toc7611509"/>
-      <w:r>
-        <w:lastRenderedPageBreak/>
+      <w:bookmarkStart w:id="22" w:name="_Toc7611509"/>
+      <w:r>
         <w:t>4.1.1</w:t>
       </w:r>
       <w:r>
         <w:tab/>
         <w:t>Description and Priority</w:t>
       </w:r>
-      <w:bookmarkEnd w:id="21"/>
+      <w:bookmarkEnd w:id="22"/>
     </w:p>
     <w:p>
       <w:r>
@@ -3821,26 +4099,35 @@
       <w:pPr>
         <w:pStyle w:val="3"/>
       </w:pPr>
-      <w:bookmarkStart w:id="22" w:name="_Toc7611510"/>
-      <w:r>
+      <w:bookmarkStart w:id="23" w:name="_Toc7611510"/>
+      <w:r>
+        <w:lastRenderedPageBreak/>
         <w:t>4.1.2</w:t>
       </w:r>
       <w:r>
         <w:tab/>
         <w:t>Stimulus/Response Sequences</w:t>
       </w:r>
-      <w:bookmarkEnd w:id="22"/>
-    </w:p>
-    <w:p>
-      <w:r>
-        <w:t>When users type the name of target building, all parking lots related to it will be list based on google map</w:t>
+      <w:bookmarkEnd w:id="23"/>
+    </w:p>
+    <w:p>
+      <w:r>
+        <w:t xml:space="preserve">When users type the name of target building, all parking lots related to it will be list based on </w:t>
+      </w:r>
+      <w:proofErr w:type="spellStart"/>
+      <w:r>
+        <w:t>google</w:t>
+      </w:r>
+      <w:proofErr w:type="spellEnd"/>
+      <w:r>
+        <w:t xml:space="preserve"> map</w:t>
       </w:r>
     </w:p>
     <w:p>
       <w:pPr>
         <w:pStyle w:val="3"/>
       </w:pPr>
-      <w:bookmarkStart w:id="23" w:name="_Toc7611511"/>
+      <w:bookmarkStart w:id="24" w:name="_Toc7611511"/>
       <w:r>
         <w:t>4.1.3</w:t>
       </w:r>
@@ -3848,7 +4135,7 @@
         <w:tab/>
         <w:t xml:space="preserve"> Functional Requirements</w:t>
       </w:r>
-      <w:bookmarkEnd w:id="23"/>
+      <w:bookmarkEnd w:id="24"/>
     </w:p>
     <w:p>
       <w:r>
@@ -3870,8 +4157,6 @@
         </w:rPr>
         <w:t>G</w:t>
       </w:r>
-      <w:bookmarkStart w:id="24" w:name="_GoBack"/>
-      <w:bookmarkEnd w:id="24"/>
       <w:r>
         <w:t>oogle map API</w:t>
       </w:r>
@@ -3904,7 +4189,23 @@
       </w:r>
       <w:bookmarkEnd w:id="25"/>
       <w:r>
-        <w:t xml:space="preserve"> (Augustine/Xuemin Guo)</w:t>
+        <w:t xml:space="preserve"> (Augustine/</w:t>
+      </w:r>
+      <w:proofErr w:type="spellStart"/>
+      <w:r>
+        <w:t>Xuemin</w:t>
+      </w:r>
+      <w:proofErr w:type="spellEnd"/>
+      <w:r>
+        <w:t xml:space="preserve"> </w:t>
+      </w:r>
+      <w:proofErr w:type="spellStart"/>
+      <w:r>
+        <w:t>Guo</w:t>
+      </w:r>
+      <w:proofErr w:type="spellEnd"/>
+      <w:r>
+        <w:t>)</w:t>
       </w:r>
     </w:p>
     <w:p>
@@ -3923,7 +4224,17 @@
     </w:p>
     <w:p>
       <w:r>
-        <w:t>High priority: Allowing user to place a order for booking slot.</w:t>
+        <w:t xml:space="preserve">High priority: Allowing user to place </w:t>
+      </w:r>
+      <w:proofErr w:type="spellStart"/>
+      <w:proofErr w:type="gramStart"/>
+      <w:r>
+        <w:t>a</w:t>
+      </w:r>
+      <w:proofErr w:type="spellEnd"/>
+      <w:proofErr w:type="gramEnd"/>
+      <w:r>
+        <w:t xml:space="preserve"> order for booking slot.</w:t>
       </w:r>
     </w:p>
     <w:p>
@@ -3942,7 +4253,17 @@
     </w:p>
     <w:p>
       <w:r>
-        <w:t>By selecting any slot showed on a list, a order will be automatically created on back-end server.</w:t>
+        <w:t xml:space="preserve">By selecting any slot showed on a list, </w:t>
+      </w:r>
+      <w:proofErr w:type="spellStart"/>
+      <w:proofErr w:type="gramStart"/>
+      <w:r>
+        <w:t>a</w:t>
+      </w:r>
+      <w:proofErr w:type="spellEnd"/>
+      <w:proofErr w:type="gramEnd"/>
+      <w:r>
+        <w:t xml:space="preserve"> order will be automatically created on back-end server.</w:t>
       </w:r>
     </w:p>
     <w:p>
@@ -4000,7 +4321,15 @@
       </w:r>
       <w:bookmarkEnd w:id="30"/>
       <w:r>
-        <w:t xml:space="preserve">   (Wujun Song)</w:t>
+        <w:t xml:space="preserve">   (</w:t>
+      </w:r>
+      <w:proofErr w:type="spellStart"/>
+      <w:r>
+        <w:t>Wujun</w:t>
+      </w:r>
+      <w:proofErr w:type="spellEnd"/>
+      <w:r>
+        <w:t xml:space="preserve"> Song)</w:t>
       </w:r>
     </w:p>
     <w:p>
@@ -4050,8 +4379,13 @@
         <w:ind w:firstLineChars="0"/>
       </w:pPr>
       <w:r>
-        <w:t>Locating to the carpark</w:t>
-      </w:r>
+        <w:t xml:space="preserve">Locating to the </w:t>
+      </w:r>
+      <w:proofErr w:type="spellStart"/>
+      <w:r>
+        <w:t>carpark</w:t>
+      </w:r>
+      <w:proofErr w:type="spellEnd"/>
     </w:p>
     <w:p>
       <w:pPr>
@@ -4063,7 +4397,6 @@
         <w:ind w:firstLineChars="0"/>
       </w:pPr>
       <w:r>
-        <w:lastRenderedPageBreak/>
         <w:t>Showing available parking slot</w:t>
       </w:r>
     </w:p>
@@ -4112,8 +4445,13 @@
       <w:r>
         <w:t xml:space="preserve"> (</w:t>
       </w:r>
-      <w:r>
-        <w:t>Qijing Huang)</w:t>
+      <w:proofErr w:type="spellStart"/>
+      <w:r>
+        <w:t>Qijing</w:t>
+      </w:r>
+      <w:proofErr w:type="spellEnd"/>
+      <w:r>
+        <w:t xml:space="preserve"> Huang)</w:t>
       </w:r>
     </w:p>
     <w:p>
@@ -4138,7 +4476,23 @@
       </w:r>
       <w:bookmarkEnd w:id="32"/>
       <w:r>
-        <w:t xml:space="preserve"> (Xuemin Guo)</w:t>
+        <w:t xml:space="preserve"> (</w:t>
+      </w:r>
+      <w:proofErr w:type="spellStart"/>
+      <w:r>
+        <w:t>Xuemin</w:t>
+      </w:r>
+      <w:proofErr w:type="spellEnd"/>
+      <w:r>
+        <w:t xml:space="preserve"> </w:t>
+      </w:r>
+      <w:proofErr w:type="spellStart"/>
+      <w:r>
+        <w:t>Guo</w:t>
+      </w:r>
+      <w:proofErr w:type="spellEnd"/>
+      <w:r>
+        <w:t>)</w:t>
       </w:r>
     </w:p>
     <w:p>
@@ -4148,12 +4502,28 @@
     </w:p>
     <w:p>
       <w:r>
-        <w:t xml:space="preserve">The Geo-sensing parking system is a multilayered system so that it can do multi-layered defence. </w:t>
-      </w:r>
-    </w:p>
-    <w:p>
-      <w:r>
-        <w:t>The Geo-sensing parking system could do effective validation for input value to defence SQL Injection.</w:t>
+        <w:t xml:space="preserve">The Geo-sensing parking system is a multilayered system so that it can do multi-layered </w:t>
+      </w:r>
+      <w:proofErr w:type="spellStart"/>
+      <w:r>
+        <w:t>defence</w:t>
+      </w:r>
+      <w:proofErr w:type="spellEnd"/>
+      <w:r>
+        <w:t xml:space="preserve">. </w:t>
+      </w:r>
+    </w:p>
+    <w:p>
+      <w:r>
+        <w:t xml:space="preserve">The Geo-sensing parking system could do effective validation for input value to </w:t>
+      </w:r>
+      <w:proofErr w:type="spellStart"/>
+      <w:r>
+        <w:t>defence</w:t>
+      </w:r>
+      <w:proofErr w:type="spellEnd"/>
+      <w:r>
+        <w:t xml:space="preserve"> SQL Injection.</w:t>
       </w:r>
     </w:p>
     <w:p>
@@ -4219,8 +4589,13 @@
       <w:r>
         <w:t xml:space="preserve"> (</w:t>
       </w:r>
-      <w:r>
-        <w:t>Qijing Huang)</w:t>
+      <w:proofErr w:type="spellStart"/>
+      <w:r>
+        <w:t>Qijing</w:t>
+      </w:r>
+      <w:proofErr w:type="spellEnd"/>
+      <w:r>
+        <w:t xml:space="preserve"> Huang)</w:t>
       </w:r>
     </w:p>
     <w:p>
@@ -4266,7 +4641,15 @@
         <w:t>Appendix A: Glossary</w:t>
       </w:r>
       <w:r>
-        <w:t xml:space="preserve">   (Qijing Huang)</w:t>
+        <w:t xml:space="preserve">   (</w:t>
+      </w:r>
+      <w:proofErr w:type="spellStart"/>
+      <w:r>
+        <w:t>Qijing</w:t>
+      </w:r>
+      <w:proofErr w:type="spellEnd"/>
+      <w:r>
+        <w:t xml:space="preserve"> Huang)</w:t>
       </w:r>
     </w:p>
     <w:p>
@@ -4766,7 +5149,6 @@
                 <w:sz w:val="24"/>
                 <w:szCs w:val="24"/>
               </w:rPr>
-              <w:lastRenderedPageBreak/>
               <w:t>Stakeholder</w:t>
             </w:r>
           </w:p>
@@ -4937,6 +5319,7 @@
                 <w:sz w:val="24"/>
                 <w:szCs w:val="24"/>
               </w:rPr>
+              <w:lastRenderedPageBreak/>
               <w:t>DESC</w:t>
             </w:r>
           </w:p>
@@ -5760,12 +6143,14 @@
       </w:r>
     </w:p>
     <w:p>
+      <w:proofErr w:type="gramStart"/>
       <w:r>
         <w:rPr>
           <w:rFonts w:hint="eastAsia"/>
         </w:rPr>
         <w:t>None.</w:t>
       </w:r>
+      <w:proofErr w:type="gramEnd"/>
     </w:p>
     <w:sectPr>
       <w:pgSz w:w="11906" w:h="16838"/>
@@ -7026,7 +7411,7 @@
 </file>
 
 <file path=customXml/itemProps1.xml><?xml version="1.0" encoding="utf-8"?>
-<ds:datastoreItem xmlns:ds="http://schemas.openxmlformats.org/officeDocument/2006/customXml" ds:itemID="{52138433-2830-48A1-B746-44C86AD55511}">
+<ds:datastoreItem xmlns:ds="http://schemas.openxmlformats.org/officeDocument/2006/customXml" ds:itemID="{64D1CC35-0C7A-451C-B5E5-8BABE156353A}">
   <ds:schemaRefs>
     <ds:schemaRef ds:uri="http://schemas.openxmlformats.org/officeDocument/2006/bibliography"/>
   </ds:schemaRefs>
